--- a/Collatio/1b/1. Textos/1. Marcados/1b-E.docx
+++ b/Collatio/1b/1. Textos/1. Marcados/1b-E.docx
@@ -1,6 +1,6 @@
 
 <file path=word/document.xml><?xml version="1.0" encoding="utf-8"?>
-<w:document xmlns:wpc="http://schemas.microsoft.com/office/word/2010/wordprocessingCanvas" xmlns:cx="http://schemas.microsoft.com/office/drawing/2014/chartex" xmlns:cx1="http://schemas.microsoft.com/office/drawing/2015/9/8/chartex" xmlns:cx2="http://schemas.microsoft.com/office/drawing/2015/10/21/chartex" xmlns:cx3="http://schemas.microsoft.com/office/drawing/2016/5/9/chartex" xmlns:cx4="http://schemas.microsoft.com/office/drawing/2016/5/10/chartex" xmlns:cx5="http://schemas.microsoft.com/office/drawing/2016/5/11/chartex" xmlns:cx6="http://schemas.microsoft.com/office/drawing/2016/5/12/chartex" xmlns:cx7="http://schemas.microsoft.com/office/drawing/2016/5/13/chartex" xmlns:cx8="http://schemas.microsoft.com/office/drawing/2016/5/14/chartex" xmlns:mc="http://schemas.openxmlformats.org/markup-compatibility/2006" xmlns:aink="http://schemas.microsoft.com/office/drawing/2016/ink" xmlns:am3d="http://schemas.microsoft.com/office/drawing/2017/model3d" xmlns:o="urn:schemas-microsoft-com:office:office" xmlns:oel="http://schemas.microsoft.com/office/2019/extlst" xmlns:r="http://schemas.openxmlformats.org/officeDocument/2006/relationships" xmlns:m="http://schemas.openxmlformats.org/officeDocument/2006/math" xmlns:v="urn:schemas-microsoft-com:vml" xmlns:wp14="http://schemas.microsoft.com/office/word/2010/wordprocessingDrawing" xmlns:wp="http://schemas.openxmlformats.org/drawingml/2006/wordprocessingDrawing" xmlns:w10="urn:schemas-microsoft-com:office:word" xmlns:w="http://schemas.openxmlformats.org/wordprocessingml/2006/main" xmlns:w14="http://schemas.microsoft.com/office/word/2010/wordml" xmlns:w15="http://schemas.microsoft.com/office/word/2012/wordml" xmlns:w16cex="http://schemas.microsoft.com/office/word/2018/wordml/cex" xmlns:w16cid="http://schemas.microsoft.com/office/word/2016/wordml/cid" xmlns:w16="http://schemas.microsoft.com/office/word/2018/wordml" xmlns:w16du="http://schemas.microsoft.com/office/word/2023/wordml/word16du" xmlns:w16sdtdh="http://schemas.microsoft.com/office/word/2020/wordml/sdtdatahash" xmlns:w16se="http://schemas.microsoft.com/office/word/2015/wordml/symex" xmlns:wpg="http://schemas.microsoft.com/office/word/2010/wordprocessingGroup" xmlns:wpi="http://schemas.microsoft.com/office/word/2010/wordprocessingInk" xmlns:wne="http://schemas.microsoft.com/office/word/2006/wordml" xmlns:wps="http://schemas.microsoft.com/office/word/2010/wordprocessingShape" mc:Ignorable="w14 w15 w16se w16cid w16 w16cex w16sdtdh wp14">
+<w:document xmlns:wpc="http://schemas.microsoft.com/office/word/2010/wordprocessingCanvas" xmlns:cx="http://schemas.microsoft.com/office/drawing/2014/chartex" xmlns:cx1="http://schemas.microsoft.com/office/drawing/2015/9/8/chartex" xmlns:cx2="http://schemas.microsoft.com/office/drawing/2015/10/21/chartex" xmlns:cx3="http://schemas.microsoft.com/office/drawing/2016/5/9/chartex" xmlns:cx4="http://schemas.microsoft.com/office/drawing/2016/5/10/chartex" xmlns:cx5="http://schemas.microsoft.com/office/drawing/2016/5/11/chartex" xmlns:cx6="http://schemas.microsoft.com/office/drawing/2016/5/12/chartex" xmlns:cx7="http://schemas.microsoft.com/office/drawing/2016/5/13/chartex" xmlns:cx8="http://schemas.microsoft.com/office/drawing/2016/5/14/chartex" xmlns:mc="http://schemas.openxmlformats.org/markup-compatibility/2006" xmlns:aink="http://schemas.microsoft.com/office/drawing/2016/ink" xmlns:am3d="http://schemas.microsoft.com/office/drawing/2017/model3d" xmlns:o="urn:schemas-microsoft-com:office:office" xmlns:oel="http://schemas.microsoft.com/office/2019/extlst" xmlns:r="http://schemas.openxmlformats.org/officeDocument/2006/relationships" xmlns:m="http://schemas.openxmlformats.org/officeDocument/2006/math" xmlns:v="urn:schemas-microsoft-com:vml" xmlns:wp14="http://schemas.microsoft.com/office/word/2010/wordprocessingDrawing" xmlns:wp="http://schemas.openxmlformats.org/drawingml/2006/wordprocessingDrawing" xmlns:w10="urn:schemas-microsoft-com:office:word" xmlns:w="http://schemas.openxmlformats.org/wordprocessingml/2006/main" xmlns:w14="http://schemas.microsoft.com/office/word/2010/wordml" xmlns:w15="http://schemas.microsoft.com/office/word/2012/wordml" xmlns:w16cex="http://schemas.microsoft.com/office/word/2018/wordml/cex" xmlns:w16cid="http://schemas.microsoft.com/office/word/2016/wordml/cid" xmlns:w16="http://schemas.microsoft.com/office/word/2018/wordml" xmlns:w16du="http://schemas.microsoft.com/office/word/2023/wordml/word16du" xmlns:w16sdtdh="http://schemas.microsoft.com/office/word/2020/wordml/sdtdatahash" xmlns:w16se="http://schemas.microsoft.com/office/word/2015/wordml/symex" xmlns:wpg="http://schemas.microsoft.com/office/word/2010/wordprocessingGroup" xmlns:wpi="http://schemas.microsoft.com/office/word/2010/wordprocessingInk" xmlns:wne="http://schemas.microsoft.com/office/word/2006/wordml" xmlns:wps="http://schemas.microsoft.com/office/word/2010/wordprocessingShape" mc:Ignorable="w14 w15 w16se w16cid w16 w16cex w16sdtdh w16du wp14">
   <w:body>
     <w:p>
       <w:pPr>
@@ -24,15 +24,28 @@
       <w:r>
         <w:rPr>
           <w:rFonts w:ascii="Garamond" w:hAnsi="Garamond"/>
+        </w:rPr>
+        <w:t>e quando</w:t>
+      </w:r>
+      <w:r>
+        <w:rPr>
+          <w:rFonts w:ascii="Garamond" w:hAnsi="Garamond"/>
           <w:color w:val="FF0000"/>
         </w:rPr>
-        <w:t xml:space="preserve">e quando 75r </w:t>
+        <w:t xml:space="preserve"> 75r </w:t>
+      </w:r>
+      <w:r>
+        <w:rPr>
+          <w:rFonts w:ascii="Garamond" w:hAnsi="Garamond"/>
+          <w:color w:val="FF0000"/>
+        </w:rPr>
+        <w:t>E quando</w:t>
       </w:r>
       <w:r>
         <w:rPr>
           <w:rFonts w:ascii="Garamond" w:hAnsi="Garamond"/>
         </w:rPr>
-        <w:t>E quando el sol anda sobre esta una faz e la tierra en que nos moramos es dia E a los que moran en la otra faz de la tierra es de noche e quando anda sobre la faz de la tierra es a ellos dia e a nos noche por eso quando el sol se pone de nos paresce a la otra faz de la tierra finca la luna y las estrellas sin claridad e los rayos que salen del sol faze los dar aquella lunbre que an % Ca el sol es a las vegadas mayor que todo el mundo E como quier que el se meta de yuso del lado de la tierra vien es verdad que la tierra que el tiene a nos los que le podamos ver % pero no le puede encobrir que la su grandeza no aya de parescer derredor d ella. E a semejar de fuera como cosa que es mayor quando yo te dixe. E sabe que el sol contesce a todas las aguas con el mar que todas las fuentes e rios que en el mundo todo salen de la mar e tornan todas a ellas % vien ansi contesce el sol que rescibe la claridad de Jesucristo % E asi los rayos del sol descienden a nos aca al mundo por alunbrar a nosotros ante la presencia de la imagen de dios para rescebir de la su claridad poca o mucha quanta le quisiere dar.</w:t>
+        <w:t xml:space="preserve"> el sol anda sobre esta una faz e la tierra en que nos moramos es dia E a los que moran en la otra faz de la tierra es de noche e quando anda sobre la faz de la tierra es a ellos dia e a nos noche por eso quando el sol se pone de nos paresce a la otra faz de la tierra finca la luna y las estrellas sin claridad e los rayos que salen del sol faze los dar aquella lunbre que an % Ca el sol es a las vegadas mayor que todo el mundo E como quier que el se meta de yuso del lado de la tierra vien es verdad que la tierra que el tiene a nos los que le podamos ver % pero no le puede encobrir que la su grandeza no aya de parescer derredor d ella. E a semejar de fuera como cosa que es mayor quando yo te dixe. E sabe que el sol contesce a todas las aguas con el mar que todas las fuentes e rios que en el mundo todo salen de la mar e tornan todas a ellas % vien ansi contesce el sol que rescibe la claridad de Jesucristo % E asi los rayos del sol descienden a nos aca al mundo por alunbrar a nosotros ante la presencia de la imagen de dios para rescebir de la su claridad poca o mucha quanta le quisiere dar.</w:t>
       </w:r>
     </w:p>
     <w:sectPr>
@@ -46,7 +59,7 @@
 </file>
 
 <file path=word/styles.xml><?xml version="1.0" encoding="utf-8"?>
-<w:styles xmlns:mc="http://schemas.openxmlformats.org/markup-compatibility/2006" xmlns:r="http://schemas.openxmlformats.org/officeDocument/2006/relationships" xmlns:w="http://schemas.openxmlformats.org/wordprocessingml/2006/main" xmlns:w14="http://schemas.microsoft.com/office/word/2010/wordml" xmlns:w15="http://schemas.microsoft.com/office/word/2012/wordml" xmlns:w16cex="http://schemas.microsoft.com/office/word/2018/wordml/cex" xmlns:w16cid="http://schemas.microsoft.com/office/word/2016/wordml/cid" xmlns:w16="http://schemas.microsoft.com/office/word/2018/wordml" xmlns:w16sdtdh="http://schemas.microsoft.com/office/word/2020/wordml/sdtdatahash" xmlns:w16se="http://schemas.microsoft.com/office/word/2015/wordml/symex" mc:Ignorable="w14 w15 w16se w16cid w16 w16cex w16sdtdh">
+<w:styles xmlns:mc="http://schemas.openxmlformats.org/markup-compatibility/2006" xmlns:r="http://schemas.openxmlformats.org/officeDocument/2006/relationships" xmlns:w="http://schemas.openxmlformats.org/wordprocessingml/2006/main" xmlns:w14="http://schemas.microsoft.com/office/word/2010/wordml" xmlns:w15="http://schemas.microsoft.com/office/word/2012/wordml" xmlns:w16cex="http://schemas.microsoft.com/office/word/2018/wordml/cex" xmlns:w16cid="http://schemas.microsoft.com/office/word/2016/wordml/cid" xmlns:w16="http://schemas.microsoft.com/office/word/2018/wordml" xmlns:w16du="http://schemas.microsoft.com/office/word/2023/wordml/word16du" xmlns:w16sdtdh="http://schemas.microsoft.com/office/word/2020/wordml/sdtdatahash" xmlns:w16se="http://schemas.microsoft.com/office/word/2015/wordml/symex" mc:Ignorable="w14 w15 w16se w16cid w16 w16cex w16sdtdh w16du">
   <w:docDefaults>
     <w:rPrDefault>
       <w:rPr>
